--- a/毕设代码/第二类目标/第二类目标.docx
+++ b/毕设代码/第二类目标/第二类目标.docx
@@ -1096,6 +1096,9 @@
             </m:e>
           </m:d>
           <m:r>
+            <m:rPr>
+              <m:sty m:val="p"/>
+            </m:rPr>
             <w:br/>
           </m:r>
         </m:oMath>
@@ -1104,33 +1107,13 @@
         <w:rPr>
           <w:rFonts w:hint="eastAsia"/>
         </w:rPr>
-        <w:t>假设</w:t>
-      </w:r>
-      <w:r>
-        <w:rPr>
-          <w:rFonts w:hint="eastAsia"/>
-        </w:rPr>
-        <w:t>初始</w:t>
-      </w:r>
-      <w:r>
-        <w:rPr>
-          <w:rFonts w:hint="eastAsia"/>
-        </w:rPr>
-        <w:t>高度为</w:t>
-      </w:r>
-      <w:r>
-        <w:rPr>
-          <w:rFonts w:hint="eastAsia"/>
-        </w:rPr>
-        <w:t>0</w:t>
-      </w:r>
-      <w:bookmarkStart w:id="0" w:name="_GoBack"/>
-      <w:bookmarkEnd w:id="0"/>
-      <w:r>
-        <w:rPr>
-          <w:rFonts w:hint="eastAsia"/>
-        </w:rPr>
-        <w:t>km</w:t>
+        <w:t>假设初始高度为</w:t>
+      </w:r>
+      <w:r>
+        <w:rPr>
+          <w:rFonts w:hint="eastAsia"/>
+        </w:rPr>
+        <w:t>0km</w:t>
       </w:r>
       <w:r>
         <w:rPr>
@@ -1142,25 +1125,13 @@
         <w:rPr>
           <w:rFonts w:hint="eastAsia"/>
         </w:rPr>
-        <w:t>3</w:t>
-      </w:r>
-      <w:r>
-        <w:rPr>
-          <w:rFonts w:hint="eastAsia"/>
-        </w:rPr>
-        <w:t>00km/s</w:t>
-      </w:r>
-      <w:r>
-        <w:rPr>
-          <w:rFonts w:hint="eastAsia"/>
-        </w:rPr>
-        <w:t>，</w:t>
-      </w:r>
-      <w:r>
-        <w:rPr>
-          <w:rFonts w:hint="eastAsia"/>
-        </w:rPr>
-        <w:t>加速度是</w:t>
+        <w:t>300km/s</w:t>
+      </w:r>
+      <w:r>
+        <w:rPr>
+          <w:rFonts w:hint="eastAsia"/>
+        </w:rPr>
+        <w:t>，加速度是</w:t>
       </w:r>
       <w:r>
         <w:rPr>
@@ -1214,13 +1185,7 @@
         <w:rPr>
           <w:rFonts w:hint="eastAsia"/>
         </w:rPr>
-        <w:t>，</w:t>
-      </w:r>
-      <w:r>
-        <w:rPr>
-          <w:rFonts w:hint="eastAsia"/>
-        </w:rPr>
-        <w:t>航向角为</w:t>
+        <w:t>，航向角为</w:t>
       </w:r>
       <w:r>
         <w:rPr>
@@ -1232,13 +1197,7 @@
         <w:rPr>
           <w:rFonts w:hint="eastAsia"/>
         </w:rPr>
-        <w:t>，</w:t>
-      </w:r>
-      <w:r>
-        <w:rPr>
-          <w:rFonts w:hint="eastAsia"/>
-        </w:rPr>
-        <w:t>仰角为</w:t>
+        <w:t>，仰角为</w:t>
       </w:r>
       <w:r>
         <w:rPr>
@@ -1250,13 +1209,7 @@
         <w:rPr>
           <w:rFonts w:hint="eastAsia"/>
         </w:rPr>
-        <w:t>，</w:t>
-      </w:r>
-      <w:r>
-        <w:rPr>
-          <w:rFonts w:hint="eastAsia"/>
-        </w:rPr>
-        <w:t>初始经纬度都为</w:t>
+        <w:t>，初始经纬度都为</w:t>
       </w:r>
       <w:r>
         <w:rPr>
@@ -1296,6 +1249,11 @@
       </w:r>
     </w:p>
     <w:p>
+      <w:pPr>
+        <w:rPr>
+          <w:rFonts w:hint="eastAsia"/>
+        </w:rPr>
+      </w:pPr>
       <w:r>
         <w:rPr>
           <w:rFonts w:hint="eastAsia"/>
@@ -1319,6 +1277,91 @@
       <w:r>
         <w:br/>
       </w:r>
+      <w:r>
+        <w:rPr>
+          <w:noProof/>
+        </w:rPr>
+        <w:drawing>
+          <wp:inline distT="0" distB="0" distL="0" distR="0" wp14:anchorId="308479AB" wp14:editId="571B4BD6">
+            <wp:extent cx="3555078" cy="2719346"/>
+            <wp:effectExtent l="0" t="0" r="7620" b="5080"/>
+            <wp:docPr id="1" name="图片 1"/>
+            <wp:cNvGraphicFramePr>
+              <a:graphicFrameLocks xmlns:a="http://schemas.openxmlformats.org/drawingml/2006/main" noChangeAspect="1"/>
+            </wp:cNvGraphicFramePr>
+            <a:graphic xmlns:a="http://schemas.openxmlformats.org/drawingml/2006/main">
+              <a:graphicData uri="http://schemas.openxmlformats.org/drawingml/2006/picture">
+                <pic:pic xmlns:pic="http://schemas.openxmlformats.org/drawingml/2006/picture">
+                  <pic:nvPicPr>
+                    <pic:cNvPr id="0" name=""/>
+                    <pic:cNvPicPr/>
+                  </pic:nvPicPr>
+                  <pic:blipFill>
+                    <a:blip r:embed="rId5"/>
+                    <a:stretch>
+                      <a:fillRect/>
+                    </a:stretch>
+                  </pic:blipFill>
+                  <pic:spPr>
+                    <a:xfrm>
+                      <a:off x="0" y="0"/>
+                      <a:ext cx="3553105" cy="2717837"/>
+                    </a:xfrm>
+                    <a:prstGeom prst="rect">
+                      <a:avLst/>
+                    </a:prstGeom>
+                  </pic:spPr>
+                </pic:pic>
+              </a:graphicData>
+            </a:graphic>
+          </wp:inline>
+        </w:drawing>
+      </w:r>
+    </w:p>
+    <w:p>
+      <w:bookmarkStart w:id="0" w:name="_GoBack"/>
+      <w:r>
+        <w:rPr>
+          <w:noProof/>
+        </w:rPr>
+        <w:lastRenderedPageBreak/>
+        <w:drawing>
+          <wp:inline distT="0" distB="0" distL="0" distR="0" wp14:anchorId="6754DD49" wp14:editId="2ADDF00C">
+            <wp:extent cx="3161252" cy="2425148"/>
+            <wp:effectExtent l="0" t="0" r="1270" b="0"/>
+            <wp:docPr id="2" name="图片 2"/>
+            <wp:cNvGraphicFramePr>
+              <a:graphicFrameLocks xmlns:a="http://schemas.openxmlformats.org/drawingml/2006/main" noChangeAspect="1"/>
+            </wp:cNvGraphicFramePr>
+            <a:graphic xmlns:a="http://schemas.openxmlformats.org/drawingml/2006/main">
+              <a:graphicData uri="http://schemas.openxmlformats.org/drawingml/2006/picture">
+                <pic:pic xmlns:pic="http://schemas.openxmlformats.org/drawingml/2006/picture">
+                  <pic:nvPicPr>
+                    <pic:cNvPr id="0" name=""/>
+                    <pic:cNvPicPr/>
+                  </pic:nvPicPr>
+                  <pic:blipFill>
+                    <a:blip r:embed="rId6"/>
+                    <a:stretch>
+                      <a:fillRect/>
+                    </a:stretch>
+                  </pic:blipFill>
+                  <pic:spPr>
+                    <a:xfrm>
+                      <a:off x="0" y="0"/>
+                      <a:ext cx="3160441" cy="2424526"/>
+                    </a:xfrm>
+                    <a:prstGeom prst="rect">
+                      <a:avLst/>
+                    </a:prstGeom>
+                  </pic:spPr>
+                </pic:pic>
+              </a:graphicData>
+            </a:graphic>
+          </wp:inline>
+        </w:drawing>
+      </w:r>
+      <w:bookmarkEnd w:id="0"/>
     </w:p>
     <w:sectPr>
       <w:pgSz w:w="11906" w:h="16838"/>

--- a/毕设代码/第二类目标/第二类目标.docx
+++ b/毕设代码/第二类目标/第二类目标.docx
@@ -845,7 +845,49 @@
                           <w:rFonts w:ascii="Cambria Math" w:hAnsi="Cambria Math"/>
                           <w:sz w:val="24"/>
                         </w:rPr>
-                        <m:t>v*cosθ</m:t>
+                        <m:t>v</m:t>
+                      </m:r>
+                      <m:d>
+                        <m:dPr>
+                          <m:ctrlPr>
+                            <w:rPr>
+                              <w:rFonts w:ascii="Cambria Math" w:hAnsi="Cambria Math"/>
+                              <w:sz w:val="24"/>
+                            </w:rPr>
+                          </m:ctrlPr>
+                        </m:dPr>
+                        <m:e>
+                          <m:r>
+                            <m:rPr>
+                              <m:sty m:val="p"/>
+                            </m:rPr>
+                            <w:rPr>
+                              <w:rFonts w:ascii="Cambria Math" w:hAnsi="Cambria Math"/>
+                              <w:sz w:val="24"/>
+                            </w:rPr>
+                            <m:t>t</m:t>
+                          </m:r>
+                        </m:e>
+                      </m:d>
+                      <m:r>
+                        <m:rPr>
+                          <m:sty m:val="p"/>
+                        </m:rPr>
+                        <w:rPr>
+                          <w:rFonts w:ascii="Cambria Math" w:hAnsi="Cambria Math"/>
+                          <w:sz w:val="24"/>
+                        </w:rPr>
+                        <m:t>*cosφ</m:t>
+                      </m:r>
+                      <m:r>
+                        <m:rPr>
+                          <m:sty m:val="p"/>
+                        </m:rPr>
+                        <w:rPr>
+                          <w:rFonts w:ascii="Cambria Math" w:hAnsi="Cambria Math"/>
+                          <w:sz w:val="24"/>
+                        </w:rPr>
+                        <m:t>*cosθ</m:t>
                       </m:r>
                     </m:num>
                     <m:den>
@@ -980,7 +1022,23 @@
                           <w:rFonts w:ascii="Cambria Math" w:hAnsi="Cambria Math"/>
                           <w:sz w:val="24"/>
                         </w:rPr>
-                        <m:t>v*sinθ</m:t>
+                        <m:t>v</m:t>
+                      </m:r>
+                      <m:r>
+                        <w:rPr>
+                          <w:rFonts w:ascii="Cambria Math" w:hAnsi="Cambria Math"/>
+                          <w:sz w:val="24"/>
+                        </w:rPr>
+                        <m:t>*cosφ</m:t>
+                      </m:r>
+                      <w:bookmarkStart w:id="0" w:name="_GoBack"/>
+                      <w:bookmarkEnd w:id="0"/>
+                      <m:r>
+                        <w:rPr>
+                          <w:rFonts w:ascii="Cambria Math" w:hAnsi="Cambria Math"/>
+                          <w:sz w:val="24"/>
+                        </w:rPr>
+                        <m:t>*sinθ</m:t>
                       </m:r>
                     </m:num>
                     <m:den>
@@ -1249,11 +1307,6 @@
       </w:r>
     </w:p>
     <w:p>
-      <w:pPr>
-        <w:rPr>
-          <w:rFonts w:hint="eastAsia"/>
-        </w:rPr>
-      </w:pPr>
       <w:r>
         <w:rPr>
           <w:rFonts w:hint="eastAsia"/>
@@ -1297,7 +1350,7 @@
                     <pic:cNvPicPr/>
                   </pic:nvPicPr>
                   <pic:blipFill>
-                    <a:blip r:embed="rId5"/>
+                    <a:blip r:embed="rId7"/>
                     <a:stretch>
                       <a:fillRect/>
                     </a:stretch>
@@ -1319,7 +1372,6 @@
       </w:r>
     </w:p>
     <w:p>
-      <w:bookmarkStart w:id="0" w:name="_GoBack"/>
       <w:r>
         <w:rPr>
           <w:noProof/>
@@ -1341,7 +1393,7 @@
                     <pic:cNvPicPr/>
                   </pic:nvPicPr>
                   <pic:blipFill>
-                    <a:blip r:embed="rId6"/>
+                    <a:blip r:embed="rId8"/>
                     <a:stretch>
                       <a:fillRect/>
                     </a:stretch>
@@ -1361,7 +1413,6 @@
           </wp:inline>
         </w:drawing>
       </w:r>
-      <w:bookmarkEnd w:id="0"/>
     </w:p>
     <w:sectPr>
       <w:pgSz w:w="11906" w:h="16838"/>
@@ -1371,6 +1422,44 @@
     </w:sectPr>
   </w:body>
 </w:document>
+</file>
+
+<file path=word/endnotes.xml><?xml version="1.0" encoding="utf-8"?>
+<w:endnotes xmlns:wpc="http://schemas.microsoft.com/office/word/2010/wordprocessingCanvas" xmlns:mc="http://schemas.openxmlformats.org/markup-compatibility/2006" xmlns:o="urn:schemas-microsoft-com:office:office" xmlns:r="http://schemas.openxmlformats.org/officeDocument/2006/relationships" xmlns:m="http://schemas.openxmlformats.org/officeDocument/2006/math" xmlns:v="urn:schemas-microsoft-com:vml" xmlns:wp14="http://schemas.microsoft.com/office/word/2010/wordprocessingDrawing" xmlns:wp="http://schemas.openxmlformats.org/drawingml/2006/wordprocessingDrawing" xmlns:w10="urn:schemas-microsoft-com:office:word" xmlns:w="http://schemas.openxmlformats.org/wordprocessingml/2006/main" xmlns:w14="http://schemas.microsoft.com/office/word/2010/wordml" xmlns:wpg="http://schemas.microsoft.com/office/word/2010/wordprocessingGroup" xmlns:wpi="http://schemas.microsoft.com/office/word/2010/wordprocessingInk" xmlns:wne="http://schemas.microsoft.com/office/word/2006/wordml" xmlns:wps="http://schemas.microsoft.com/office/word/2010/wordprocessingShape" mc:Ignorable="w14 wp14">
+  <w:endnote w:type="separator" w:id="-1">
+    <w:p>
+      <w:r>
+        <w:separator/>
+      </w:r>
+    </w:p>
+  </w:endnote>
+  <w:endnote w:type="continuationSeparator" w:id="0">
+    <w:p>
+      <w:r>
+        <w:continuationSeparator/>
+      </w:r>
+    </w:p>
+  </w:endnote>
+</w:endnotes>
+</file>
+
+<file path=word/footnotes.xml><?xml version="1.0" encoding="utf-8"?>
+<w:footnotes xmlns:wpc="http://schemas.microsoft.com/office/word/2010/wordprocessingCanvas" xmlns:mc="http://schemas.openxmlformats.org/markup-compatibility/2006" xmlns:o="urn:schemas-microsoft-com:office:office" xmlns:r="http://schemas.openxmlformats.org/officeDocument/2006/relationships" xmlns:m="http://schemas.openxmlformats.org/officeDocument/2006/math" xmlns:v="urn:schemas-microsoft-com:vml" xmlns:wp14="http://schemas.microsoft.com/office/word/2010/wordprocessingDrawing" xmlns:wp="http://schemas.openxmlformats.org/drawingml/2006/wordprocessingDrawing" xmlns:w10="urn:schemas-microsoft-com:office:word" xmlns:w="http://schemas.openxmlformats.org/wordprocessingml/2006/main" xmlns:w14="http://schemas.microsoft.com/office/word/2010/wordml" xmlns:wpg="http://schemas.microsoft.com/office/word/2010/wordprocessingGroup" xmlns:wpi="http://schemas.microsoft.com/office/word/2010/wordprocessingInk" xmlns:wne="http://schemas.microsoft.com/office/word/2006/wordml" xmlns:wps="http://schemas.microsoft.com/office/word/2010/wordprocessingShape" mc:Ignorable="w14 wp14">
+  <w:footnote w:type="separator" w:id="-1">
+    <w:p>
+      <w:r>
+        <w:separator/>
+      </w:r>
+    </w:p>
+  </w:footnote>
+  <w:footnote w:type="continuationSeparator" w:id="0">
+    <w:p>
+      <w:r>
+        <w:continuationSeparator/>
+      </w:r>
+    </w:p>
+  </w:footnote>
+</w:footnotes>
 </file>
 
 <file path=word/styles.xml><?xml version="1.0" encoding="utf-8"?>
@@ -1611,7 +1700,6 @@
     <w:basedOn w:val="a"/>
     <w:link w:val="Char"/>
     <w:uiPriority w:val="99"/>
-    <w:semiHidden/>
     <w:unhideWhenUsed/>
     <w:rsid w:val="002044FC"/>
     <w:pPr>
@@ -1632,7 +1720,6 @@
     <w:basedOn w:val="a0"/>
     <w:link w:val="a3"/>
     <w:uiPriority w:val="99"/>
-    <w:semiHidden/>
     <w:rsid w:val="002044FC"/>
     <w:rPr>
       <w:sz w:val="18"/>
@@ -1719,6 +1806,40 @@
     <w:pPr>
       <w:ind w:firstLineChars="200" w:firstLine="420"/>
     </w:pPr>
+  </w:style>
+  <w:style w:type="paragraph" w:styleId="a8">
+    <w:name w:val="header"/>
+    <w:basedOn w:val="a"/>
+    <w:link w:val="Char1"/>
+    <w:uiPriority w:val="99"/>
+    <w:unhideWhenUsed/>
+    <w:rsid w:val="009611AF"/>
+    <w:pPr>
+      <w:pBdr>
+        <w:bottom w:val="single" w:sz="6" w:space="1" w:color="auto"/>
+      </w:pBdr>
+      <w:tabs>
+        <w:tab w:val="center" w:pos="4153"/>
+        <w:tab w:val="right" w:pos="8306"/>
+      </w:tabs>
+      <w:snapToGrid w:val="0"/>
+      <w:jc w:val="center"/>
+    </w:pPr>
+    <w:rPr>
+      <w:sz w:val="18"/>
+      <w:szCs w:val="18"/>
+    </w:rPr>
+  </w:style>
+  <w:style w:type="character" w:customStyle="1" w:styleId="Char1">
+    <w:name w:val="页眉 Char"/>
+    <w:basedOn w:val="a0"/>
+    <w:link w:val="a8"/>
+    <w:uiPriority w:val="99"/>
+    <w:rsid w:val="009611AF"/>
+    <w:rPr>
+      <w:sz w:val="18"/>
+      <w:szCs w:val="18"/>
+    </w:rPr>
   </w:style>
 </w:styles>
 </file>
@@ -1961,7 +2082,6 @@
     <w:basedOn w:val="a"/>
     <w:link w:val="Char"/>
     <w:uiPriority w:val="99"/>
-    <w:semiHidden/>
     <w:unhideWhenUsed/>
     <w:rsid w:val="002044FC"/>
     <w:pPr>
@@ -1982,7 +2102,6 @@
     <w:basedOn w:val="a0"/>
     <w:link w:val="a3"/>
     <w:uiPriority w:val="99"/>
-    <w:semiHidden/>
     <w:rsid w:val="002044FC"/>
     <w:rPr>
       <w:sz w:val="18"/>
@@ -2069,6 +2188,40 @@
     <w:pPr>
       <w:ind w:firstLineChars="200" w:firstLine="420"/>
     </w:pPr>
+  </w:style>
+  <w:style w:type="paragraph" w:styleId="a8">
+    <w:name w:val="header"/>
+    <w:basedOn w:val="a"/>
+    <w:link w:val="Char1"/>
+    <w:uiPriority w:val="99"/>
+    <w:unhideWhenUsed/>
+    <w:rsid w:val="009611AF"/>
+    <w:pPr>
+      <w:pBdr>
+        <w:bottom w:val="single" w:sz="6" w:space="1" w:color="auto"/>
+      </w:pBdr>
+      <w:tabs>
+        <w:tab w:val="center" w:pos="4153"/>
+        <w:tab w:val="right" w:pos="8306"/>
+      </w:tabs>
+      <w:snapToGrid w:val="0"/>
+      <w:jc w:val="center"/>
+    </w:pPr>
+    <w:rPr>
+      <w:sz w:val="18"/>
+      <w:szCs w:val="18"/>
+    </w:rPr>
+  </w:style>
+  <w:style w:type="character" w:customStyle="1" w:styleId="Char1">
+    <w:name w:val="页眉 Char"/>
+    <w:basedOn w:val="a0"/>
+    <w:link w:val="a8"/>
+    <w:uiPriority w:val="99"/>
+    <w:rsid w:val="009611AF"/>
+    <w:rPr>
+      <w:sz w:val="18"/>
+      <w:szCs w:val="18"/>
+    </w:rPr>
   </w:style>
 </w:styles>
 </file>
